--- a/tybj-food手册/发布新闻.docx
+++ b/tybj-food手册/发布新闻.docx
@@ -93,21 +93,27 @@
       </w:pPr>
       <w:r>
         <w:rPr>
-          <w:rFonts w:hint="eastAsia"/>
+          <w:rFonts w:hint="eastAsia" w:asciiTheme="majorEastAsia" w:hAnsiTheme="majorEastAsia" w:eastAsiaTheme="majorEastAsia" w:cstheme="majorEastAsia"/>
+          <w:sz w:val="28"/>
+          <w:szCs w:val="28"/>
           <w:lang w:val="en-US" w:eastAsia="zh-CN"/>
         </w:rPr>
         <w:fldChar w:fldCharType="begin"/>
       </w:r>
       <w:r>
         <w:rPr>
-          <w:rFonts w:hint="eastAsia"/>
+          <w:rFonts w:hint="eastAsia" w:asciiTheme="majorEastAsia" w:hAnsiTheme="majorEastAsia" w:eastAsiaTheme="majorEastAsia" w:cstheme="majorEastAsia"/>
+          <w:sz w:val="28"/>
+          <w:szCs w:val="28"/>
           <w:lang w:val="en-US" w:eastAsia="zh-CN"/>
         </w:rPr>
         <w:instrText xml:space="preserve"> HYPERLINK "http://www.tybj-food.com" </w:instrText>
       </w:r>
       <w:r>
         <w:rPr>
-          <w:rFonts w:hint="eastAsia"/>
+          <w:rFonts w:hint="eastAsia" w:asciiTheme="majorEastAsia" w:hAnsiTheme="majorEastAsia" w:eastAsiaTheme="majorEastAsia" w:cstheme="majorEastAsia"/>
+          <w:sz w:val="28"/>
+          <w:szCs w:val="28"/>
           <w:lang w:val="en-US" w:eastAsia="zh-CN"/>
         </w:rPr>
         <w:fldChar w:fldCharType="separate"/>
@@ -115,21 +121,27 @@
       <w:r>
         <w:rPr>
           <w:rStyle w:val="3"/>
-          <w:rFonts w:hint="eastAsia"/>
+          <w:rFonts w:hint="eastAsia" w:asciiTheme="majorEastAsia" w:hAnsiTheme="majorEastAsia" w:eastAsiaTheme="majorEastAsia" w:cstheme="majorEastAsia"/>
+          <w:sz w:val="28"/>
+          <w:szCs w:val="28"/>
           <w:lang w:val="en-US" w:eastAsia="zh-CN"/>
         </w:rPr>
         <w:t>www.tybj-food.com</w:t>
       </w:r>
       <w:r>
         <w:rPr>
-          <w:rFonts w:hint="eastAsia"/>
+          <w:rFonts w:hint="eastAsia" w:asciiTheme="majorEastAsia" w:hAnsiTheme="majorEastAsia" w:eastAsiaTheme="majorEastAsia" w:cstheme="majorEastAsia"/>
+          <w:sz w:val="28"/>
+          <w:szCs w:val="28"/>
           <w:lang w:val="en-US" w:eastAsia="zh-CN"/>
         </w:rPr>
         <w:fldChar w:fldCharType="end"/>
       </w:r>
       <w:r>
         <w:rPr>
-          <w:rFonts w:hint="eastAsia"/>
+          <w:rFonts w:hint="eastAsia" w:asciiTheme="majorEastAsia" w:hAnsiTheme="majorEastAsia" w:eastAsiaTheme="majorEastAsia" w:cstheme="majorEastAsia"/>
+          <w:sz w:val="28"/>
+          <w:szCs w:val="28"/>
           <w:lang w:val="en-US" w:eastAsia="zh-CN"/>
         </w:rPr>
         <w:t>/wp-login.php?tybj=good</w:t>
@@ -147,25 +159,73 @@
           <w:rFonts w:hint="eastAsia"/>
           <w:lang w:val="en-US" w:eastAsia="zh-CN"/>
         </w:rPr>
-        <w:t>asm:tybj</w:t>
-      </w:r>
-    </w:p>
-    <w:p>
-      <w:pPr>
-        <w:rPr>
-          <w:rFonts w:hint="eastAsia"/>
-          <w:lang w:val="en-US" w:eastAsia="zh-CN"/>
-        </w:rPr>
-      </w:pPr>
-      <w:r>
-        <w:rPr>
-          <w:rFonts w:hint="eastAsia"/>
-          <w:lang w:val="en-US" w:eastAsia="zh-CN"/>
-        </w:rPr>
-        <w:t>Paw:小灵通</w:t>
-      </w:r>
-      <w:bookmarkStart w:id="0" w:name="_GoBack"/>
-      <w:bookmarkEnd w:id="0"/>
+        <w:t>账号</w:t>
+      </w:r>
+    </w:p>
+    <w:p>
+      <w:pPr>
+        <w:rPr>
+          <w:rFonts w:hint="eastAsia"/>
+          <w:sz w:val="30"/>
+          <w:szCs w:val="30"/>
+          <w:lang w:val="en-US" w:eastAsia="zh-CN"/>
+        </w:rPr>
+      </w:pPr>
+      <w:r>
+        <w:rPr>
+          <w:rFonts w:hint="eastAsia"/>
+          <w:sz w:val="30"/>
+          <w:szCs w:val="30"/>
+          <w:lang w:val="en-US" w:eastAsia="zh-CN"/>
+        </w:rPr>
+        <w:t>tybj</w:t>
+      </w:r>
+    </w:p>
+    <w:p>
+      <w:pPr>
+        <w:rPr>
+          <w:rFonts w:hint="eastAsia"/>
+          <w:sz w:val="30"/>
+          <w:szCs w:val="30"/>
+          <w:lang w:val="en-US" w:eastAsia="zh-CN"/>
+        </w:rPr>
+      </w:pPr>
+      <w:r>
+        <w:rPr>
+          <w:rFonts w:hint="eastAsia"/>
+          <w:sz w:val="30"/>
+          <w:szCs w:val="30"/>
+          <w:lang w:val="en-US" w:eastAsia="zh-CN"/>
+        </w:rPr>
+        <w:t>密码:tybj@小灵通</w:t>
+      </w:r>
+    </w:p>
+    <w:p>
+      <w:pPr>
+        <w:rPr>
+          <w:rFonts w:hint="eastAsia" w:eastAsiaTheme="minorEastAsia"/>
+          <w:sz w:val="30"/>
+          <w:szCs w:val="30"/>
+          <w:lang w:val="en-US" w:eastAsia="zh-CN"/>
+        </w:rPr>
+      </w:pPr>
+      <w:r>
+        <w:rPr>
+          <w:rFonts w:hint="eastAsia"/>
+          <w:sz w:val="30"/>
+          <w:szCs w:val="30"/>
+          <w:lang w:val="en-US" w:eastAsia="zh-CN"/>
+        </w:rPr>
+        <w:t>例如：tybj@86880410</w:t>
+      </w:r>
+    </w:p>
+    <w:p>
+      <w:pPr>
+        <w:rPr>
+          <w:rFonts w:hint="eastAsia" w:eastAsiaTheme="minorEastAsia"/>
+          <w:lang w:val="en-US" w:eastAsia="zh-CN"/>
+        </w:rPr>
+      </w:pPr>
     </w:p>
     <w:p>
       <w:pPr>
@@ -232,6 +292,116 @@
             </a:graphic>
           </wp:inline>
         </w:drawing>
+      </w:r>
+    </w:p>
+    <w:p>
+      <w:pPr>
+        <w:rPr>
+          <w:rFonts w:hint="eastAsia"/>
+          <w:lang w:val="en-US" w:eastAsia="zh-CN"/>
+        </w:rPr>
+      </w:pPr>
+      <w:bookmarkStart w:id="0" w:name="_GoBack"/>
+      <w:bookmarkEnd w:id="0"/>
+    </w:p>
+    <w:p>
+      <w:pPr>
+        <w:rPr>
+          <w:rFonts w:hint="eastAsia"/>
+          <w:lang w:val="en-US" w:eastAsia="zh-CN"/>
+        </w:rPr>
+      </w:pPr>
+      <w:r>
+        <w:rPr>
+          <w:rFonts w:hint="eastAsia"/>
+          <w:lang w:val="en-US" w:eastAsia="zh-CN"/>
+        </w:rPr>
+        <w:t>进入后台》文章》</w:t>
+      </w:r>
+    </w:p>
+    <w:p>
+      <w:pPr>
+        <w:rPr>
+          <w:rFonts w:hint="eastAsia"/>
+          <w:color w:val="FF0000"/>
+          <w:lang w:val="en-US" w:eastAsia="zh-CN"/>
+        </w:rPr>
+      </w:pPr>
+      <w:r>
+        <w:rPr>
+          <w:rFonts w:hint="eastAsia"/>
+          <w:color w:val="FF0000"/>
+          <w:lang w:val="en-US" w:eastAsia="zh-CN"/>
+        </w:rPr>
+        <w:t>① 填写标题（必填）</w:t>
+      </w:r>
+    </w:p>
+    <w:p>
+      <w:pPr>
+        <w:rPr>
+          <w:rFonts w:hint="eastAsia"/>
+          <w:color w:val="FF0000"/>
+          <w:lang w:val="en-US" w:eastAsia="zh-CN"/>
+        </w:rPr>
+      </w:pPr>
+      <w:r>
+        <w:rPr>
+          <w:rFonts w:hint="eastAsia"/>
+          <w:color w:val="FF0000"/>
+          <w:lang w:val="en-US" w:eastAsia="zh-CN"/>
+        </w:rPr>
+        <w:t>② 填写内容（必填）</w:t>
+      </w:r>
+    </w:p>
+    <w:p>
+      <w:pPr>
+        <w:rPr>
+          <w:rFonts w:hint="eastAsia"/>
+          <w:color w:val="FF0000"/>
+          <w:lang w:val="en-US" w:eastAsia="zh-CN"/>
+        </w:rPr>
+      </w:pPr>
+      <w:r>
+        <w:rPr>
+          <w:rFonts w:hint="eastAsia"/>
+          <w:color w:val="FF0000"/>
+          <w:lang w:val="en-US" w:eastAsia="zh-CN"/>
+        </w:rPr>
+        <w:t>③ 摘要（必填）</w:t>
+      </w:r>
+    </w:p>
+    <w:p>
+      <w:pPr>
+        <w:rPr>
+          <w:rFonts w:hint="eastAsia"/>
+          <w:color w:val="FF0000"/>
+          <w:lang w:val="en-US" w:eastAsia="zh-CN"/>
+        </w:rPr>
+      </w:pPr>
+      <w:r>
+        <w:rPr>
+          <w:rFonts w:hint="eastAsia"/>
+          <w:color w:val="FF0000"/>
+          <w:lang w:val="en-US" w:eastAsia="zh-CN"/>
+        </w:rPr>
+        <w:t>④ 特色图像(封面)（必填）</w:t>
+      </w:r>
+    </w:p>
+    <w:p>
+      <w:pPr>
+        <w:rPr>
+          <w:rFonts w:hint="eastAsia"/>
+          <w:color w:val="FF0000"/>
+          <w:lang w:val="en-US" w:eastAsia="zh-CN"/>
+        </w:rPr>
+      </w:pPr>
+      <w:r>
+        <w:rPr>
+          <w:rFonts w:hint="eastAsia"/>
+          <w:color w:val="FF0000"/>
+          <w:lang w:val="en-US" w:eastAsia="zh-CN"/>
+        </w:rPr>
+        <w:t>⑤ 分类目录（必填）</w:t>
       </w:r>
     </w:p>
     <w:sectPr>
